--- a/Reflection and Insight/w01-reflection.docx
+++ b/Reflection and Insight/w01-reflection.docx
@@ -1,6 +1,6 @@
 
 <file path=word/document.xml><?xml version="1.0" encoding="utf-8"?>
-<w:document xmlns:wpc="http://schemas.microsoft.com/office/word/2010/wordprocessingCanvas" xmlns:cx="http://schemas.microsoft.com/office/drawing/2014/chartex" xmlns:cx1="http://schemas.microsoft.com/office/drawing/2015/9/8/chartex" xmlns:cx2="http://schemas.microsoft.com/office/drawing/2015/10/21/chartex" xmlns:cx3="http://schemas.microsoft.com/office/drawing/2016/5/9/chartex" xmlns:cx4="http://schemas.microsoft.com/office/drawing/2016/5/10/chartex" xmlns:cx5="http://schemas.microsoft.com/office/drawing/2016/5/11/chartex" xmlns:cx6="http://schemas.microsoft.com/office/drawing/2016/5/12/chartex" xmlns:cx7="http://schemas.microsoft.com/office/drawing/2016/5/13/chartex" xmlns:cx8="http://schemas.microsoft.com/office/drawing/2016/5/14/chartex" xmlns:mc="http://schemas.openxmlformats.org/markup-compatibility/2006" xmlns:aink="http://schemas.microsoft.com/office/drawing/2016/ink" xmlns:am3d="http://schemas.microsoft.com/office/drawing/2017/model3d" xmlns:o="urn:schemas-microsoft-com:office:office" xmlns:oel="http://schemas.microsoft.com/office/2019/extlst" xmlns:r="http://schemas.openxmlformats.org/officeDocument/2006/relationships" xmlns:m="http://schemas.openxmlformats.org/officeDocument/2006/math" xmlns:v="urn:schemas-microsoft-com:vml" xmlns:wp14="http://schemas.microsoft.com/office/word/2010/wordprocessingDrawing" xmlns:wp="http://schemas.openxmlformats.org/drawingml/2006/wordprocessingDrawing" xmlns:w10="urn:schemas-microsoft-com:office:word" xmlns:w="http://schemas.openxmlformats.org/wordprocessingml/2006/main" xmlns:w14="http://schemas.microsoft.com/office/word/2010/wordml" xmlns:w15="http://schemas.microsoft.com/office/word/2012/wordml" xmlns:w16cex="http://schemas.microsoft.com/office/word/2018/wordml/cex" xmlns:w16cid="http://schemas.microsoft.com/office/word/2016/wordml/cid" xmlns:w16="http://schemas.microsoft.com/office/word/2018/wordml" xmlns:w16sdtdh="http://schemas.microsoft.com/office/word/2020/wordml/sdtdatahash" xmlns:w16se="http://schemas.microsoft.com/office/word/2015/wordml/symex" xmlns:wpg="http://schemas.microsoft.com/office/word/2010/wordprocessingGroup" xmlns:wpi="http://schemas.microsoft.com/office/word/2010/wordprocessingInk" xmlns:wne="http://schemas.microsoft.com/office/word/2006/wordml" xmlns:wps="http://schemas.microsoft.com/office/word/2010/wordprocessingShape" mc:Ignorable="w14 w15 w16se w16cid w16 w16cex w16sdtdh wp14">
+<w:document xmlns:wpc="http://schemas.microsoft.com/office/word/2010/wordprocessingCanvas" xmlns:cx="http://schemas.microsoft.com/office/drawing/2014/chartex" xmlns:cx1="http://schemas.microsoft.com/office/drawing/2015/9/8/chartex" xmlns:cx2="http://schemas.microsoft.com/office/drawing/2015/10/21/chartex" xmlns:cx3="http://schemas.microsoft.com/office/drawing/2016/5/9/chartex" xmlns:cx4="http://schemas.microsoft.com/office/drawing/2016/5/10/chartex" xmlns:cx5="http://schemas.microsoft.com/office/drawing/2016/5/11/chartex" xmlns:cx6="http://schemas.microsoft.com/office/drawing/2016/5/12/chartex" xmlns:cx7="http://schemas.microsoft.com/office/drawing/2016/5/13/chartex" xmlns:cx8="http://schemas.microsoft.com/office/drawing/2016/5/14/chartex" xmlns:mc="http://schemas.openxmlformats.org/markup-compatibility/2006" xmlns:aink="http://schemas.microsoft.com/office/drawing/2016/ink" xmlns:am3d="http://schemas.microsoft.com/office/drawing/2017/model3d" xmlns:o="urn:schemas-microsoft-com:office:office" xmlns:oel="http://schemas.microsoft.com/office/2019/extlst" xmlns:r="http://schemas.openxmlformats.org/officeDocument/2006/relationships" xmlns:m="http://schemas.openxmlformats.org/officeDocument/2006/math" xmlns:v="urn:schemas-microsoft-com:vml" xmlns:wp14="http://schemas.microsoft.com/office/word/2010/wordprocessingDrawing" xmlns:wp="http://schemas.openxmlformats.org/drawingml/2006/wordprocessingDrawing" xmlns:w10="urn:schemas-microsoft-com:office:word" xmlns:w="http://schemas.openxmlformats.org/wordprocessingml/2006/main" xmlns:w14="http://schemas.microsoft.com/office/word/2010/wordml" xmlns:w15="http://schemas.microsoft.com/office/word/2012/wordml" xmlns:w16cex="http://schemas.microsoft.com/office/word/2018/wordml/cex" xmlns:w16cid="http://schemas.microsoft.com/office/word/2016/wordml/cid" xmlns:w16="http://schemas.microsoft.com/office/word/2018/wordml" xmlns:w16du="http://schemas.microsoft.com/office/word/2023/wordml/word16du" xmlns:w16sdtdh="http://schemas.microsoft.com/office/word/2020/wordml/sdtdatahash" xmlns:w16se="http://schemas.microsoft.com/office/word/2015/wordml/symex" xmlns:wpg="http://schemas.microsoft.com/office/word/2010/wordprocessingGroup" xmlns:wpi="http://schemas.microsoft.com/office/word/2010/wordprocessingInk" xmlns:wne="http://schemas.microsoft.com/office/word/2006/wordml" xmlns:wps="http://schemas.microsoft.com/office/word/2010/wordprocessingShape" mc:Ignorable="w14 w15 w16se w16cid w16 w16cex w16sdtdh wp14">
   <w:body>
     <w:p>
       <w:pPr>
@@ -169,15 +169,15 @@
         <w:ind w:left="375"/>
         <w:rPr>
           <w:rFonts w:eastAsia="Times New Roman" w:cstheme="minorHAnsi"/>
-          <w:color w:val="000000" w:themeColor="text1"/>
-          <w:sz w:val="24"/>
-          <w:szCs w:val="24"/>
-        </w:rPr>
-      </w:pPr>
-      <w:r>
-        <w:rPr>
-          <w:rFonts w:eastAsia="Times New Roman" w:cstheme="minorHAnsi"/>
-          <w:color w:val="000000" w:themeColor="text1"/>
+          <w:color w:val="FF0000"/>
+          <w:sz w:val="24"/>
+          <w:szCs w:val="24"/>
+        </w:rPr>
+      </w:pPr>
+      <w:r>
+        <w:rPr>
+          <w:rFonts w:eastAsia="Times New Roman" w:cstheme="minorHAnsi"/>
+          <w:color w:val="FF0000"/>
           <w:sz w:val="24"/>
           <w:szCs w:val="24"/>
         </w:rPr>
@@ -367,27 +367,7 @@
           <w:sz w:val="24"/>
           <w:szCs w:val="24"/>
         </w:rPr>
-        <w:t xml:space="preserve"> </w:t>
-      </w:r>
-      <w:proofErr w:type="gramStart"/>
-      <w:r>
-        <w:rPr>
-          <w:rFonts w:eastAsia="Times New Roman" w:cstheme="minorHAnsi"/>
-          <w:color w:val="000000" w:themeColor="text1"/>
-          <w:sz w:val="24"/>
-          <w:szCs w:val="24"/>
-        </w:rPr>
-        <w:t>refer back</w:t>
-      </w:r>
-      <w:proofErr w:type="gramEnd"/>
-      <w:r>
-        <w:rPr>
-          <w:rFonts w:eastAsia="Times New Roman" w:cstheme="minorHAnsi"/>
-          <w:color w:val="000000" w:themeColor="text1"/>
-          <w:sz w:val="24"/>
-          <w:szCs w:val="24"/>
-        </w:rPr>
-        <w:t xml:space="preserve"> to </w:t>
+        <w:t xml:space="preserve"> refer back to </w:t>
       </w:r>
       <w:r>
         <w:rPr>
@@ -508,27 +488,7 @@
           <w:sz w:val="24"/>
           <w:szCs w:val="24"/>
         </w:rPr>
-        <w:t xml:space="preserve">You could also </w:t>
-      </w:r>
-      <w:proofErr w:type="gramStart"/>
-      <w:r>
-        <w:rPr>
-          <w:rFonts w:eastAsia="Times New Roman" w:cstheme="minorHAnsi"/>
-          <w:color w:val="000000" w:themeColor="text1"/>
-          <w:sz w:val="24"/>
-          <w:szCs w:val="24"/>
-        </w:rPr>
-        <w:t>include:</w:t>
-      </w:r>
-      <w:proofErr w:type="gramEnd"/>
-      <w:r>
-        <w:rPr>
-          <w:rFonts w:eastAsia="Times New Roman" w:cstheme="minorHAnsi"/>
-          <w:color w:val="000000" w:themeColor="text1"/>
-          <w:sz w:val="24"/>
-          <w:szCs w:val="24"/>
-        </w:rPr>
-        <w:t xml:space="preserve"> personal application you will be making because of something you found this week, questions for your instructor, share a brief experience you had this week because of something you read, etc. </w:t>
+        <w:t xml:space="preserve">You could also include: personal application you will be making because of something you found this week, questions for your instructor, share a brief experience you had this week because of something you read, etc. </w:t>
       </w:r>
       <w:r>
         <w:rPr>
@@ -560,6 +520,19 @@
         </w:rPr>
         <w:t xml:space="preserve"> points)</w:t>
       </w:r>
+    </w:p>
+    <w:p>
+      <w:pPr>
+        <w:pStyle w:val="ListParagraph"/>
+        <w:shd w:val="clear" w:color="auto" w:fill="FFFFFF"/>
+        <w:spacing w:before="180" w:after="180" w:line="240" w:lineRule="auto"/>
+        <w:rPr>
+          <w:rFonts w:eastAsia="Times New Roman" w:cstheme="minorHAnsi"/>
+          <w:color w:val="000000" w:themeColor="text1"/>
+          <w:sz w:val="24"/>
+          <w:szCs w:val="24"/>
+        </w:rPr>
+      </w:pPr>
       <w:r>
         <w:rPr>
           <w:rFonts w:eastAsia="Times New Roman" w:cstheme="minorHAnsi"/>
@@ -576,7 +549,96 @@
           <w:sz w:val="24"/>
           <w:szCs w:val="24"/>
         </w:rPr>
-        <w:t>[Enter your response here]</w:t>
+        <w:t xml:space="preserve">The most insightful thing that I learned in week 1 is God is love. I think that is what most people talk about in a way is that God is love and he cares about us and wants us to return to him. He did not ask for us to do it alone. He knew we could not get back to him with out help that is why he gave us Christ. That way we can have help with anything that we do. The </w:t>
+      </w:r>
+      <w:r>
+        <w:rPr>
+          <w:rFonts w:eastAsia="Times New Roman" w:cstheme="minorHAnsi"/>
+          <w:color w:val="000000" w:themeColor="text1"/>
+          <w:sz w:val="24"/>
+          <w:szCs w:val="24"/>
+        </w:rPr>
+        <w:t>atonement</w:t>
+      </w:r>
+      <w:r>
+        <w:rPr>
+          <w:rFonts w:eastAsia="Times New Roman" w:cstheme="minorHAnsi"/>
+          <w:color w:val="000000" w:themeColor="text1"/>
+          <w:sz w:val="24"/>
+          <w:szCs w:val="24"/>
+        </w:rPr>
+        <w:t xml:space="preserve"> is more the just for sin. Anything that we are/went though Christ felt and knows that pain. We just have to be willing to give it to him like he asks.</w:t>
+      </w:r>
+    </w:p>
+    <w:p>
+      <w:pPr>
+        <w:pStyle w:val="ListParagraph"/>
+        <w:shd w:val="clear" w:color="auto" w:fill="FFFFFF"/>
+        <w:spacing w:before="180" w:after="180" w:line="240" w:lineRule="auto"/>
+        <w:rPr>
+          <w:rFonts w:eastAsia="Times New Roman" w:cstheme="minorHAnsi"/>
+          <w:color w:val="000000" w:themeColor="text1"/>
+          <w:sz w:val="24"/>
+          <w:szCs w:val="24"/>
+        </w:rPr>
+      </w:pPr>
+    </w:p>
+    <w:p>
+      <w:pPr>
+        <w:pStyle w:val="ListParagraph"/>
+        <w:shd w:val="clear" w:color="auto" w:fill="FFFFFF"/>
+        <w:spacing w:before="180" w:after="180" w:line="240" w:lineRule="auto"/>
+        <w:rPr>
+          <w:rFonts w:eastAsia="Times New Roman" w:cstheme="minorHAnsi"/>
+          <w:color w:val="000000" w:themeColor="text1"/>
+          <w:sz w:val="24"/>
+          <w:szCs w:val="24"/>
+        </w:rPr>
+      </w:pPr>
+      <w:r>
+        <w:rPr>
+          <w:rFonts w:eastAsia="Times New Roman" w:cstheme="minorHAnsi"/>
+          <w:color w:val="000000" w:themeColor="text1"/>
+          <w:sz w:val="24"/>
+          <w:szCs w:val="24"/>
+        </w:rPr>
+        <w:t xml:space="preserve">Another thing that stood out is how much </w:t>
+      </w:r>
+      <w:r>
+        <w:rPr>
+          <w:rFonts w:eastAsia="Times New Roman" w:cstheme="minorHAnsi"/>
+          <w:color w:val="000000" w:themeColor="text1"/>
+          <w:sz w:val="24"/>
+          <w:szCs w:val="24"/>
+        </w:rPr>
+        <w:t>genealogy</w:t>
+      </w:r>
+      <w:r>
+        <w:rPr>
+          <w:rFonts w:eastAsia="Times New Roman" w:cstheme="minorHAnsi"/>
+          <w:color w:val="000000" w:themeColor="text1"/>
+          <w:sz w:val="24"/>
+          <w:szCs w:val="24"/>
+        </w:rPr>
+        <w:t xml:space="preserve"> is in the bible. I think that is to show how much we should know about our </w:t>
+      </w:r>
+      <w:r>
+        <w:rPr>
+          <w:rFonts w:eastAsia="Times New Roman" w:cstheme="minorHAnsi"/>
+          <w:color w:val="000000" w:themeColor="text1"/>
+          <w:sz w:val="24"/>
+          <w:szCs w:val="24"/>
+        </w:rPr>
+        <w:t>genealogy</w:t>
+      </w:r>
+      <w:r>
+        <w:rPr>
+          <w:rFonts w:eastAsia="Times New Roman" w:cstheme="minorHAnsi"/>
+          <w:color w:val="000000" w:themeColor="text1"/>
+          <w:sz w:val="24"/>
+          <w:szCs w:val="24"/>
+        </w:rPr>
+        <w:t xml:space="preserve"> and where we came from. If I remember right from years ago. People of the bible days took records of their family so that it came be passed down when other are gone. That is why Nephi need to get the plates so that they will have the record Lehi’s family. If Nephi did not go get it I bet we would not have it. I know that this is a New Testament class but I think this shows how much we need to know about our family.</w:t>
       </w:r>
       <w:r>
         <w:rPr>
@@ -586,6 +648,115 @@
           <w:szCs w:val="24"/>
         </w:rPr>
         <w:br/>
+      </w:r>
+    </w:p>
+    <w:p>
+      <w:pPr>
+        <w:numPr>
+          <w:ilvl w:val="0"/>
+          <w:numId w:val="1"/>
+        </w:numPr>
+        <w:shd w:val="clear" w:color="auto" w:fill="FFFFFF"/>
+        <w:spacing w:before="100" w:beforeAutospacing="1" w:after="100" w:afterAutospacing="1" w:line="240" w:lineRule="auto"/>
+        <w:ind w:left="375"/>
+        <w:rPr>
+          <w:rFonts w:eastAsia="Times New Roman" w:cstheme="minorHAnsi"/>
+          <w:color w:val="FF0000"/>
+          <w:sz w:val="24"/>
+          <w:szCs w:val="24"/>
+        </w:rPr>
+      </w:pPr>
+      <w:r>
+        <w:rPr>
+          <w:rFonts w:eastAsia="Times New Roman" w:cstheme="minorHAnsi"/>
+          <w:color w:val="000000" w:themeColor="text1"/>
+          <w:sz w:val="24"/>
+          <w:szCs w:val="24"/>
+        </w:rPr>
+        <w:lastRenderedPageBreak/>
+        <w:t xml:space="preserve">Give examples of how you used the study skill you </w:t>
+      </w:r>
+      <w:r>
+        <w:rPr>
+          <w:rFonts w:eastAsia="Times New Roman" w:cstheme="minorHAnsi"/>
+          <w:color w:val="000000" w:themeColor="text1"/>
+          <w:sz w:val="24"/>
+          <w:szCs w:val="24"/>
+        </w:rPr>
+        <w:t>selected</w:t>
+      </w:r>
+      <w:r>
+        <w:rPr>
+          <w:rFonts w:eastAsia="Times New Roman" w:cstheme="minorHAnsi"/>
+          <w:color w:val="000000" w:themeColor="text1"/>
+          <w:sz w:val="24"/>
+          <w:szCs w:val="24"/>
+        </w:rPr>
+        <w:t xml:space="preserve"> this week while studying the New Testament.</w:t>
+      </w:r>
+      <w:r>
+        <w:rPr>
+          <w:rFonts w:eastAsia="Times New Roman" w:cstheme="minorHAnsi"/>
+          <w:color w:val="000000" w:themeColor="text1"/>
+          <w:sz w:val="24"/>
+          <w:szCs w:val="24"/>
+        </w:rPr>
+        <w:t xml:space="preserve"> </w:t>
+      </w:r>
+      <w:r>
+        <w:rPr>
+          <w:rFonts w:eastAsia="Times New Roman" w:cstheme="minorHAnsi"/>
+          <w:i/>
+          <w:color w:val="000000" w:themeColor="text1"/>
+          <w:sz w:val="24"/>
+          <w:szCs w:val="24"/>
+        </w:rPr>
+        <w:t>(5 points)</w:t>
+      </w:r>
+      <w:r>
+        <w:rPr>
+          <w:rFonts w:eastAsia="Times New Roman" w:cstheme="minorHAnsi"/>
+          <w:color w:val="000000" w:themeColor="text1"/>
+          <w:sz w:val="24"/>
+          <w:szCs w:val="24"/>
+        </w:rPr>
+        <w:br/>
+      </w:r>
+      <w:r>
+        <w:rPr>
+          <w:rFonts w:eastAsia="Times New Roman" w:cstheme="minorHAnsi"/>
+          <w:color w:val="000000" w:themeColor="text1"/>
+          <w:sz w:val="24"/>
+          <w:szCs w:val="24"/>
+        </w:rPr>
+        <w:t xml:space="preserve">I mostly use  </w:t>
+      </w:r>
+      <w:r>
+        <w:rPr>
+          <w:rFonts w:eastAsia="Times New Roman" w:cstheme="minorHAnsi"/>
+          <w:color w:val="000000" w:themeColor="text1"/>
+          <w:sz w:val="24"/>
+          <w:szCs w:val="24"/>
+        </w:rPr>
+        <w:t>Principles and Doctrine</w:t>
+      </w:r>
+      <w:r>
+        <w:rPr>
+          <w:rFonts w:eastAsia="Times New Roman" w:cstheme="minorHAnsi"/>
+          <w:color w:val="000000" w:themeColor="text1"/>
+          <w:sz w:val="24"/>
+          <w:szCs w:val="24"/>
+        </w:rPr>
+        <w:t xml:space="preserve"> if I have to pick one. I always try to find the principle of what we need to know and </w:t>
+      </w:r>
+      <w:r>
+        <w:rPr>
+          <w:rFonts w:eastAsia="Times New Roman" w:cstheme="minorHAnsi"/>
+          <w:color w:val="000000" w:themeColor="text1"/>
+          <w:sz w:val="24"/>
+          <w:szCs w:val="24"/>
+        </w:rPr>
+        <w:t xml:space="preserve">look for the doctrine. Like in John 3: 16 the principle I think is that God loves us and the doctrine will be because he loves us he sent is son for us. </w:t>
       </w:r>
     </w:p>
     <w:p>
@@ -598,236 +769,6 @@
         <w:shd w:val="clear" w:color="auto" w:fill="FFFFFF"/>
         <w:spacing w:before="180" w:after="180" w:line="240" w:lineRule="auto"/>
         <w:rPr>
-          <w:rFonts w:eastAsia="Times New Roman" w:cstheme="minorHAnsi"/>
-          <w:color w:val="000000" w:themeColor="text1"/>
-          <w:sz w:val="24"/>
-          <w:szCs w:val="24"/>
-        </w:rPr>
-      </w:pPr>
-      <w:r>
-        <w:rPr>
-          <w:rFonts w:eastAsia="Times New Roman" w:cstheme="minorHAnsi"/>
-          <w:color w:val="000000" w:themeColor="text1"/>
-          <w:sz w:val="24"/>
-          <w:szCs w:val="24"/>
-        </w:rPr>
-        <w:t xml:space="preserve">Give examples of how you used the study skill you </w:t>
-      </w:r>
-      <w:r>
-        <w:rPr>
-          <w:rFonts w:eastAsia="Times New Roman" w:cstheme="minorHAnsi"/>
-          <w:color w:val="000000" w:themeColor="text1"/>
-          <w:sz w:val="24"/>
-          <w:szCs w:val="24"/>
-        </w:rPr>
-        <w:t>selected</w:t>
-      </w:r>
-      <w:r>
-        <w:rPr>
-          <w:rFonts w:eastAsia="Times New Roman" w:cstheme="minorHAnsi"/>
-          <w:color w:val="000000" w:themeColor="text1"/>
-          <w:sz w:val="24"/>
-          <w:szCs w:val="24"/>
-        </w:rPr>
-        <w:t xml:space="preserve"> this week while studying the New Testament.</w:t>
-      </w:r>
-      <w:r>
-        <w:rPr>
-          <w:rFonts w:eastAsia="Times New Roman" w:cstheme="minorHAnsi"/>
-          <w:color w:val="000000" w:themeColor="text1"/>
-          <w:sz w:val="24"/>
-          <w:szCs w:val="24"/>
-        </w:rPr>
-        <w:t xml:space="preserve"> </w:t>
-      </w:r>
-      <w:r>
-        <w:rPr>
-          <w:rFonts w:eastAsia="Times New Roman" w:cstheme="minorHAnsi"/>
-          <w:i/>
-          <w:color w:val="000000" w:themeColor="text1"/>
-          <w:sz w:val="24"/>
-          <w:szCs w:val="24"/>
-        </w:rPr>
-        <w:t>(5 points)</w:t>
-      </w:r>
-      <w:r>
-        <w:rPr>
-          <w:rFonts w:eastAsia="Times New Roman" w:cstheme="minorHAnsi"/>
-          <w:color w:val="000000" w:themeColor="text1"/>
-          <w:sz w:val="24"/>
-          <w:szCs w:val="24"/>
-        </w:rPr>
-        <w:br/>
-        <w:t>[Enter your response here]</w:t>
-      </w:r>
-      <w:r>
-        <w:rPr>
-          <w:rFonts w:eastAsia="Times New Roman" w:cstheme="minorHAnsi"/>
-          <w:color w:val="000000" w:themeColor="text1"/>
-          <w:sz w:val="24"/>
-          <w:szCs w:val="24"/>
-        </w:rPr>
-        <w:br/>
-      </w:r>
-    </w:p>
-    <w:p>
-      <w:pPr>
-        <w:pStyle w:val="ListParagraph"/>
-        <w:shd w:val="clear" w:color="auto" w:fill="FFFFFF"/>
-        <w:spacing w:before="180" w:after="180" w:line="240" w:lineRule="auto"/>
-        <w:rPr>
-          <w:rFonts w:ascii="Times New Roman" w:eastAsia="Times New Roman" w:hAnsi="Times New Roman" w:cs="Times New Roman"/>
-          <w:i/>
-          <w:color w:val="000000" w:themeColor="text1"/>
-          <w:sz w:val="24"/>
-          <w:szCs w:val="24"/>
-        </w:rPr>
-      </w:pPr>
-      <w:r>
-        <w:rPr>
-          <w:rFonts w:ascii="Times New Roman" w:eastAsia="Times New Roman" w:hAnsi="Times New Roman" w:cs="Times New Roman"/>
-          <w:b/>
-          <w:color w:val="2F5496" w:themeColor="accent1" w:themeShade="BF"/>
-          <w:sz w:val="24"/>
-          <w:szCs w:val="24"/>
-        </w:rPr>
-        <w:t>Example Response</w:t>
-      </w:r>
-      <w:r>
-        <w:rPr>
-          <w:rFonts w:ascii="Times New Roman" w:eastAsia="Times New Roman" w:hAnsi="Times New Roman" w:cs="Times New Roman"/>
-          <w:color w:val="2F5496" w:themeColor="accent1" w:themeShade="BF"/>
-          <w:sz w:val="24"/>
-          <w:szCs w:val="24"/>
-        </w:rPr>
-        <w:t xml:space="preserve"> </w:t>
-      </w:r>
-      <w:r>
-        <w:rPr>
-          <w:rFonts w:ascii="Times New Roman" w:eastAsia="Times New Roman" w:hAnsi="Times New Roman" w:cs="Times New Roman"/>
-          <w:i/>
-          <w:color w:val="000000" w:themeColor="text1"/>
-          <w:sz w:val="24"/>
-          <w:szCs w:val="24"/>
-        </w:rPr>
-        <w:t>(you can delete th</w:t>
-      </w:r>
-      <w:r>
-        <w:rPr>
-          <w:rFonts w:ascii="Times New Roman" w:eastAsia="Times New Roman" w:hAnsi="Times New Roman" w:cs="Times New Roman"/>
-          <w:i/>
-          <w:color w:val="000000" w:themeColor="text1"/>
-          <w:sz w:val="24"/>
-          <w:szCs w:val="24"/>
-        </w:rPr>
-        <w:t>ese paragraphs</w:t>
-      </w:r>
-      <w:r>
-        <w:rPr>
-          <w:rFonts w:ascii="Times New Roman" w:eastAsia="Times New Roman" w:hAnsi="Times New Roman" w:cs="Times New Roman"/>
-          <w:i/>
-          <w:color w:val="000000" w:themeColor="text1"/>
-          <w:sz w:val="24"/>
-          <w:szCs w:val="24"/>
-        </w:rPr>
-        <w:t xml:space="preserve"> from your </w:t>
-      </w:r>
-      <w:r>
-        <w:rPr>
-          <w:rFonts w:ascii="Times New Roman" w:eastAsia="Times New Roman" w:hAnsi="Times New Roman" w:cs="Times New Roman"/>
-          <w:i/>
-          <w:color w:val="000000" w:themeColor="text1"/>
-          <w:sz w:val="24"/>
-          <w:szCs w:val="24"/>
-        </w:rPr>
-        <w:t>submitted assignment</w:t>
-      </w:r>
-      <w:r>
-        <w:rPr>
-          <w:rFonts w:ascii="Times New Roman" w:eastAsia="Times New Roman" w:hAnsi="Times New Roman" w:cs="Times New Roman"/>
-          <w:i/>
-          <w:color w:val="000000" w:themeColor="text1"/>
-          <w:sz w:val="24"/>
-          <w:szCs w:val="24"/>
-        </w:rPr>
-        <w:t>)</w:t>
-      </w:r>
-    </w:p>
-    <w:p>
-      <w:pPr>
-        <w:pStyle w:val="ListParagraph"/>
-        <w:shd w:val="clear" w:color="auto" w:fill="FFFFFF"/>
-        <w:spacing w:before="180" w:after="180" w:line="240" w:lineRule="auto"/>
-        <w:rPr>
-          <w:rFonts w:ascii="Times New Roman" w:eastAsia="Times New Roman" w:hAnsi="Times New Roman" w:cs="Times New Roman"/>
-          <w:i/>
-          <w:color w:val="000000" w:themeColor="text1"/>
-          <w:sz w:val="24"/>
-          <w:szCs w:val="24"/>
-        </w:rPr>
-      </w:pPr>
-      <w:r>
-        <w:rPr>
-          <w:rFonts w:ascii="Times New Roman" w:eastAsia="Times New Roman" w:hAnsi="Times New Roman" w:cs="Times New Roman"/>
-          <w:color w:val="000000" w:themeColor="text1"/>
-          <w:sz w:val="24"/>
-          <w:szCs w:val="24"/>
-        </w:rPr>
-        <w:t>I used the substitution skill while studying the scriptures. For example, while studying 2 Timothy 4:7 I read it like this, "I (Mark) will fight a good fight, I will finish my course, I will keep the faith." I thought about the things Paul went through as he ministered to the early saints in the Mediterranean area and endured many hard things and deprivations and I tried to see myself in his life. I asked myself if I would have had the faith and the strength to do what Paul did. I'm not certain, but I hope so</w:t>
-      </w:r>
-      <w:r>
-        <w:rPr>
-          <w:rFonts w:ascii="Times New Roman" w:eastAsia="Times New Roman" w:hAnsi="Times New Roman" w:cs="Times New Roman"/>
-          <w:i/>
-          <w:color w:val="000000" w:themeColor="text1"/>
-          <w:sz w:val="24"/>
-          <w:szCs w:val="24"/>
-        </w:rPr>
-        <w:t>.</w:t>
-      </w:r>
-      <w:r>
-        <w:rPr>
-          <w:rFonts w:ascii="Times New Roman" w:eastAsia="Times New Roman" w:hAnsi="Times New Roman" w:cs="Times New Roman"/>
-          <w:i/>
-          <w:color w:val="000000" w:themeColor="text1"/>
-          <w:sz w:val="24"/>
-          <w:szCs w:val="24"/>
-        </w:rPr>
-        <w:br/>
-      </w:r>
-    </w:p>
-    <w:p>
-      <w:pPr>
-        <w:pStyle w:val="ListParagraph"/>
-        <w:shd w:val="clear" w:color="auto" w:fill="FFFFFF"/>
-        <w:spacing w:before="180" w:after="180" w:line="240" w:lineRule="auto"/>
-        <w:rPr>
-          <w:rFonts w:ascii="Times New Roman" w:eastAsia="Times New Roman" w:hAnsi="Times New Roman" w:cs="Times New Roman"/>
-          <w:color w:val="000000" w:themeColor="text1"/>
-          <w:sz w:val="24"/>
-          <w:szCs w:val="24"/>
-        </w:rPr>
-      </w:pPr>
-      <w:r>
-        <w:rPr>
-          <w:rFonts w:ascii="Times New Roman" w:eastAsia="Times New Roman" w:hAnsi="Times New Roman" w:cs="Times New Roman"/>
-          <w:color w:val="000000" w:themeColor="text1"/>
-          <w:sz w:val="24"/>
-          <w:szCs w:val="24"/>
-        </w:rPr>
-        <w:t>Paul was looking back on his life in these verses. I found it useful to put myself into the future and "look back" in my mind's eye on the things I hope to do and the person I hope to be. This skill made these scriptures into a guide for my life.</w:t>
-      </w:r>
-    </w:p>
-    <w:p>
-      <w:pPr>
-        <w:pStyle w:val="ListParagraph"/>
-        <w:numPr>
-          <w:ilvl w:val="0"/>
-          <w:numId w:val="4"/>
-        </w:numPr>
-        <w:shd w:val="clear" w:color="auto" w:fill="FFFFFF"/>
-        <w:spacing w:before="180" w:after="180" w:line="240" w:lineRule="auto"/>
-        <w:rPr>
           <w:rStyle w:val="Emphasis"/>
           <w:rFonts w:eastAsia="Times New Roman" w:cstheme="minorHAnsi"/>
           <w:i w:val="0"/>
@@ -845,7 +786,6 @@
           <w:szCs w:val="24"/>
           <w:shd w:val="clear" w:color="auto" w:fill="FFFFFF"/>
         </w:rPr>
-        <w:lastRenderedPageBreak/>
         <w:t>Why did you use this study skill in your analysis of the New Testament verses you wrote about above?</w:t>
       </w:r>
       <w:r>
@@ -886,7 +826,7 @@
           <w:sz w:val="24"/>
           <w:szCs w:val="24"/>
         </w:rPr>
-        <w:t>[Enter your response here]</w:t>
+        <w:t>I use this one because this is the one that I like the most out of all of the skills listed above. That is all plus this is the one I always go too. I know not much of an responds.</w:t>
       </w:r>
       <w:r>
         <w:rPr>
@@ -941,7 +881,7 @@
 </file>
 
 <file path=word/endnotes.xml><?xml version="1.0" encoding="utf-8"?>
-<w:endnotes xmlns:wpc="http://schemas.microsoft.com/office/word/2010/wordprocessingCanvas" xmlns:cx="http://schemas.microsoft.com/office/drawing/2014/chartex" xmlns:cx1="http://schemas.microsoft.com/office/drawing/2015/9/8/chartex" xmlns:cx2="http://schemas.microsoft.com/office/drawing/2015/10/21/chartex" xmlns:cx3="http://schemas.microsoft.com/office/drawing/2016/5/9/chartex" xmlns:cx4="http://schemas.microsoft.com/office/drawing/2016/5/10/chartex" xmlns:cx5="http://schemas.microsoft.com/office/drawing/2016/5/11/chartex" xmlns:cx6="http://schemas.microsoft.com/office/drawing/2016/5/12/chartex" xmlns:cx7="http://schemas.microsoft.com/office/drawing/2016/5/13/chartex" xmlns:cx8="http://schemas.microsoft.com/office/drawing/2016/5/14/chartex" xmlns:mc="http://schemas.openxmlformats.org/markup-compatibility/2006" xmlns:aink="http://schemas.microsoft.com/office/drawing/2016/ink" xmlns:am3d="http://schemas.microsoft.com/office/drawing/2017/model3d" xmlns:o="urn:schemas-microsoft-com:office:office" xmlns:oel="http://schemas.microsoft.com/office/2019/extlst" xmlns:r="http://schemas.openxmlformats.org/officeDocument/2006/relationships" xmlns:m="http://schemas.openxmlformats.org/officeDocument/2006/math" xmlns:v="urn:schemas-microsoft-com:vml" xmlns:wp14="http://schemas.microsoft.com/office/word/2010/wordprocessingDrawing" xmlns:wp="http://schemas.openxmlformats.org/drawingml/2006/wordprocessingDrawing" xmlns:w10="urn:schemas-microsoft-com:office:word" xmlns:w="http://schemas.openxmlformats.org/wordprocessingml/2006/main" xmlns:w14="http://schemas.microsoft.com/office/word/2010/wordml" xmlns:w15="http://schemas.microsoft.com/office/word/2012/wordml" xmlns:w16cex="http://schemas.microsoft.com/office/word/2018/wordml/cex" xmlns:w16cid="http://schemas.microsoft.com/office/word/2016/wordml/cid" xmlns:w16="http://schemas.microsoft.com/office/word/2018/wordml" xmlns:w16sdtdh="http://schemas.microsoft.com/office/word/2020/wordml/sdtdatahash" xmlns:w16se="http://schemas.microsoft.com/office/word/2015/wordml/symex" xmlns:wpg="http://schemas.microsoft.com/office/word/2010/wordprocessingGroup" xmlns:wpi="http://schemas.microsoft.com/office/word/2010/wordprocessingInk" xmlns:wne="http://schemas.microsoft.com/office/word/2006/wordml" xmlns:wps="http://schemas.microsoft.com/office/word/2010/wordprocessingShape" mc:Ignorable="w14 w15 w16se w16cid w16 w16cex w16sdtdh wp14">
+<w:endnotes xmlns:wpc="http://schemas.microsoft.com/office/word/2010/wordprocessingCanvas" xmlns:cx="http://schemas.microsoft.com/office/drawing/2014/chartex" xmlns:cx1="http://schemas.microsoft.com/office/drawing/2015/9/8/chartex" xmlns:cx2="http://schemas.microsoft.com/office/drawing/2015/10/21/chartex" xmlns:cx3="http://schemas.microsoft.com/office/drawing/2016/5/9/chartex" xmlns:cx4="http://schemas.microsoft.com/office/drawing/2016/5/10/chartex" xmlns:cx5="http://schemas.microsoft.com/office/drawing/2016/5/11/chartex" xmlns:cx6="http://schemas.microsoft.com/office/drawing/2016/5/12/chartex" xmlns:cx7="http://schemas.microsoft.com/office/drawing/2016/5/13/chartex" xmlns:cx8="http://schemas.microsoft.com/office/drawing/2016/5/14/chartex" xmlns:mc="http://schemas.openxmlformats.org/markup-compatibility/2006" xmlns:aink="http://schemas.microsoft.com/office/drawing/2016/ink" xmlns:am3d="http://schemas.microsoft.com/office/drawing/2017/model3d" xmlns:o="urn:schemas-microsoft-com:office:office" xmlns:oel="http://schemas.microsoft.com/office/2019/extlst" xmlns:r="http://schemas.openxmlformats.org/officeDocument/2006/relationships" xmlns:m="http://schemas.openxmlformats.org/officeDocument/2006/math" xmlns:v="urn:schemas-microsoft-com:vml" xmlns:wp14="http://schemas.microsoft.com/office/word/2010/wordprocessingDrawing" xmlns:wp="http://schemas.openxmlformats.org/drawingml/2006/wordprocessingDrawing" xmlns:w10="urn:schemas-microsoft-com:office:word" xmlns:w="http://schemas.openxmlformats.org/wordprocessingml/2006/main" xmlns:w14="http://schemas.microsoft.com/office/word/2010/wordml" xmlns:w15="http://schemas.microsoft.com/office/word/2012/wordml" xmlns:w16cex="http://schemas.microsoft.com/office/word/2018/wordml/cex" xmlns:w16cid="http://schemas.microsoft.com/office/word/2016/wordml/cid" xmlns:w16="http://schemas.microsoft.com/office/word/2018/wordml" xmlns:w16du="http://schemas.microsoft.com/office/word/2023/wordml/word16du" xmlns:w16sdtdh="http://schemas.microsoft.com/office/word/2020/wordml/sdtdatahash" xmlns:w16se="http://schemas.microsoft.com/office/word/2015/wordml/symex" xmlns:wpg="http://schemas.microsoft.com/office/word/2010/wordprocessingGroup" xmlns:wpi="http://schemas.microsoft.com/office/word/2010/wordprocessingInk" xmlns:wne="http://schemas.microsoft.com/office/word/2006/wordml" xmlns:wps="http://schemas.microsoft.com/office/word/2010/wordprocessingShape" mc:Ignorable="w14 w15 w16se w16cid w16 w16cex w16sdtdh wp14">
   <w:endnote w:type="separator" w:id="-1">
     <w:p>
       <w:pPr>
@@ -966,7 +906,7 @@
 </file>
 
 <file path=word/footer1.xml><?xml version="1.0" encoding="utf-8"?>
-<w:ftr xmlns:wpc="http://schemas.microsoft.com/office/word/2010/wordprocessingCanvas" xmlns:cx="http://schemas.microsoft.com/office/drawing/2014/chartex" xmlns:cx1="http://schemas.microsoft.com/office/drawing/2015/9/8/chartex" xmlns:cx2="http://schemas.microsoft.com/office/drawing/2015/10/21/chartex" xmlns:cx3="http://schemas.microsoft.com/office/drawing/2016/5/9/chartex" xmlns:cx4="http://schemas.microsoft.com/office/drawing/2016/5/10/chartex" xmlns:cx5="http://schemas.microsoft.com/office/drawing/2016/5/11/chartex" xmlns:cx6="http://schemas.microsoft.com/office/drawing/2016/5/12/chartex" xmlns:cx7="http://schemas.microsoft.com/office/drawing/2016/5/13/chartex" xmlns:cx8="http://schemas.microsoft.com/office/drawing/2016/5/14/chartex" xmlns:mc="http://schemas.openxmlformats.org/markup-compatibility/2006" xmlns:aink="http://schemas.microsoft.com/office/drawing/2016/ink" xmlns:am3d="http://schemas.microsoft.com/office/drawing/2017/model3d" xmlns:o="urn:schemas-microsoft-com:office:office" xmlns:oel="http://schemas.microsoft.com/office/2019/extlst" xmlns:r="http://schemas.openxmlformats.org/officeDocument/2006/relationships" xmlns:m="http://schemas.openxmlformats.org/officeDocument/2006/math" xmlns:v="urn:schemas-microsoft-com:vml" xmlns:wp14="http://schemas.microsoft.com/office/word/2010/wordprocessingDrawing" xmlns:wp="http://schemas.openxmlformats.org/drawingml/2006/wordprocessingDrawing" xmlns:w10="urn:schemas-microsoft-com:office:word" xmlns:w="http://schemas.openxmlformats.org/wordprocessingml/2006/main" xmlns:w14="http://schemas.microsoft.com/office/word/2010/wordml" xmlns:w15="http://schemas.microsoft.com/office/word/2012/wordml" xmlns:w16cex="http://schemas.microsoft.com/office/word/2018/wordml/cex" xmlns:w16cid="http://schemas.microsoft.com/office/word/2016/wordml/cid" xmlns:w16="http://schemas.microsoft.com/office/word/2018/wordml" xmlns:w16sdtdh="http://schemas.microsoft.com/office/word/2020/wordml/sdtdatahash" xmlns:w16se="http://schemas.microsoft.com/office/word/2015/wordml/symex" xmlns:wpg="http://schemas.microsoft.com/office/word/2010/wordprocessingGroup" xmlns:wpi="http://schemas.microsoft.com/office/word/2010/wordprocessingInk" xmlns:wne="http://schemas.microsoft.com/office/word/2006/wordml" xmlns:wps="http://schemas.microsoft.com/office/word/2010/wordprocessingShape" mc:Ignorable="w14 w15 w16se w16cid w16 w16cex w16sdtdh wp14">
+<w:ftr xmlns:wpc="http://schemas.microsoft.com/office/word/2010/wordprocessingCanvas" xmlns:cx="http://schemas.microsoft.com/office/drawing/2014/chartex" xmlns:cx1="http://schemas.microsoft.com/office/drawing/2015/9/8/chartex" xmlns:cx2="http://schemas.microsoft.com/office/drawing/2015/10/21/chartex" xmlns:cx3="http://schemas.microsoft.com/office/drawing/2016/5/9/chartex" xmlns:cx4="http://schemas.microsoft.com/office/drawing/2016/5/10/chartex" xmlns:cx5="http://schemas.microsoft.com/office/drawing/2016/5/11/chartex" xmlns:cx6="http://schemas.microsoft.com/office/drawing/2016/5/12/chartex" xmlns:cx7="http://schemas.microsoft.com/office/drawing/2016/5/13/chartex" xmlns:cx8="http://schemas.microsoft.com/office/drawing/2016/5/14/chartex" xmlns:mc="http://schemas.openxmlformats.org/markup-compatibility/2006" xmlns:aink="http://schemas.microsoft.com/office/drawing/2016/ink" xmlns:am3d="http://schemas.microsoft.com/office/drawing/2017/model3d" xmlns:o="urn:schemas-microsoft-com:office:office" xmlns:oel="http://schemas.microsoft.com/office/2019/extlst" xmlns:r="http://schemas.openxmlformats.org/officeDocument/2006/relationships" xmlns:m="http://schemas.openxmlformats.org/officeDocument/2006/math" xmlns:v="urn:schemas-microsoft-com:vml" xmlns:wp14="http://schemas.microsoft.com/office/word/2010/wordprocessingDrawing" xmlns:wp="http://schemas.openxmlformats.org/drawingml/2006/wordprocessingDrawing" xmlns:w10="urn:schemas-microsoft-com:office:word" xmlns:w="http://schemas.openxmlformats.org/wordprocessingml/2006/main" xmlns:w14="http://schemas.microsoft.com/office/word/2010/wordml" xmlns:w15="http://schemas.microsoft.com/office/word/2012/wordml" xmlns:w16cex="http://schemas.microsoft.com/office/word/2018/wordml/cex" xmlns:w16cid="http://schemas.microsoft.com/office/word/2016/wordml/cid" xmlns:w16="http://schemas.microsoft.com/office/word/2018/wordml" xmlns:w16du="http://schemas.microsoft.com/office/word/2023/wordml/word16du" xmlns:w16sdtdh="http://schemas.microsoft.com/office/word/2020/wordml/sdtdatahash" xmlns:w16se="http://schemas.microsoft.com/office/word/2015/wordml/symex" xmlns:wpg="http://schemas.microsoft.com/office/word/2010/wordprocessingGroup" xmlns:wpi="http://schemas.microsoft.com/office/word/2010/wordprocessingInk" xmlns:wne="http://schemas.microsoft.com/office/word/2006/wordml" xmlns:wps="http://schemas.microsoft.com/office/word/2010/wordprocessingShape" mc:Ignorable="w14 w15 w16se w16cid w16 w16cex w16sdtdh wp14">
   <w:p>
     <w:pPr>
       <w:pStyle w:val="Footer"/>
@@ -1009,7 +949,7 @@
 </file>
 
 <file path=word/footnotes.xml><?xml version="1.0" encoding="utf-8"?>
-<w:footnotes xmlns:wpc="http://schemas.microsoft.com/office/word/2010/wordprocessingCanvas" xmlns:cx="http://schemas.microsoft.com/office/drawing/2014/chartex" xmlns:cx1="http://schemas.microsoft.com/office/drawing/2015/9/8/chartex" xmlns:cx2="http://schemas.microsoft.com/office/drawing/2015/10/21/chartex" xmlns:cx3="http://schemas.microsoft.com/office/drawing/2016/5/9/chartex" xmlns:cx4="http://schemas.microsoft.com/office/drawing/2016/5/10/chartex" xmlns:cx5="http://schemas.microsoft.com/office/drawing/2016/5/11/chartex" xmlns:cx6="http://schemas.microsoft.com/office/drawing/2016/5/12/chartex" xmlns:cx7="http://schemas.microsoft.com/office/drawing/2016/5/13/chartex" xmlns:cx8="http://schemas.microsoft.com/office/drawing/2016/5/14/chartex" xmlns:mc="http://schemas.openxmlformats.org/markup-compatibility/2006" xmlns:aink="http://schemas.microsoft.com/office/drawing/2016/ink" xmlns:am3d="http://schemas.microsoft.com/office/drawing/2017/model3d" xmlns:o="urn:schemas-microsoft-com:office:office" xmlns:oel="http://schemas.microsoft.com/office/2019/extlst" xmlns:r="http://schemas.openxmlformats.org/officeDocument/2006/relationships" xmlns:m="http://schemas.openxmlformats.org/officeDocument/2006/math" xmlns:v="urn:schemas-microsoft-com:vml" xmlns:wp14="http://schemas.microsoft.com/office/word/2010/wordprocessingDrawing" xmlns:wp="http://schemas.openxmlformats.org/drawingml/2006/wordprocessingDrawing" xmlns:w10="urn:schemas-microsoft-com:office:word" xmlns:w="http://schemas.openxmlformats.org/wordprocessingml/2006/main" xmlns:w14="http://schemas.microsoft.com/office/word/2010/wordml" xmlns:w15="http://schemas.microsoft.com/office/word/2012/wordml" xmlns:w16cex="http://schemas.microsoft.com/office/word/2018/wordml/cex" xmlns:w16cid="http://schemas.microsoft.com/office/word/2016/wordml/cid" xmlns:w16="http://schemas.microsoft.com/office/word/2018/wordml" xmlns:w16sdtdh="http://schemas.microsoft.com/office/word/2020/wordml/sdtdatahash" xmlns:w16se="http://schemas.microsoft.com/office/word/2015/wordml/symex" xmlns:wpg="http://schemas.microsoft.com/office/word/2010/wordprocessingGroup" xmlns:wpi="http://schemas.microsoft.com/office/word/2010/wordprocessingInk" xmlns:wne="http://schemas.microsoft.com/office/word/2006/wordml" xmlns:wps="http://schemas.microsoft.com/office/word/2010/wordprocessingShape" mc:Ignorable="w14 w15 w16se w16cid w16 w16cex w16sdtdh wp14">
+<w:footnotes xmlns:wpc="http://schemas.microsoft.com/office/word/2010/wordprocessingCanvas" xmlns:cx="http://schemas.microsoft.com/office/drawing/2014/chartex" xmlns:cx1="http://schemas.microsoft.com/office/drawing/2015/9/8/chartex" xmlns:cx2="http://schemas.microsoft.com/office/drawing/2015/10/21/chartex" xmlns:cx3="http://schemas.microsoft.com/office/drawing/2016/5/9/chartex" xmlns:cx4="http://schemas.microsoft.com/office/drawing/2016/5/10/chartex" xmlns:cx5="http://schemas.microsoft.com/office/drawing/2016/5/11/chartex" xmlns:cx6="http://schemas.microsoft.com/office/drawing/2016/5/12/chartex" xmlns:cx7="http://schemas.microsoft.com/office/drawing/2016/5/13/chartex" xmlns:cx8="http://schemas.microsoft.com/office/drawing/2016/5/14/chartex" xmlns:mc="http://schemas.openxmlformats.org/markup-compatibility/2006" xmlns:aink="http://schemas.microsoft.com/office/drawing/2016/ink" xmlns:am3d="http://schemas.microsoft.com/office/drawing/2017/model3d" xmlns:o="urn:schemas-microsoft-com:office:office" xmlns:oel="http://schemas.microsoft.com/office/2019/extlst" xmlns:r="http://schemas.openxmlformats.org/officeDocument/2006/relationships" xmlns:m="http://schemas.openxmlformats.org/officeDocument/2006/math" xmlns:v="urn:schemas-microsoft-com:vml" xmlns:wp14="http://schemas.microsoft.com/office/word/2010/wordprocessingDrawing" xmlns:wp="http://schemas.openxmlformats.org/drawingml/2006/wordprocessingDrawing" xmlns:w10="urn:schemas-microsoft-com:office:word" xmlns:w="http://schemas.openxmlformats.org/wordprocessingml/2006/main" xmlns:w14="http://schemas.microsoft.com/office/word/2010/wordml" xmlns:w15="http://schemas.microsoft.com/office/word/2012/wordml" xmlns:w16cex="http://schemas.microsoft.com/office/word/2018/wordml/cex" xmlns:w16cid="http://schemas.microsoft.com/office/word/2016/wordml/cid" xmlns:w16="http://schemas.microsoft.com/office/word/2018/wordml" xmlns:w16du="http://schemas.microsoft.com/office/word/2023/wordml/word16du" xmlns:w16sdtdh="http://schemas.microsoft.com/office/word/2020/wordml/sdtdatahash" xmlns:w16se="http://schemas.microsoft.com/office/word/2015/wordml/symex" xmlns:wpg="http://schemas.microsoft.com/office/word/2010/wordprocessingGroup" xmlns:wpi="http://schemas.microsoft.com/office/word/2010/wordprocessingInk" xmlns:wne="http://schemas.microsoft.com/office/word/2006/wordml" xmlns:wps="http://schemas.microsoft.com/office/word/2010/wordprocessingShape" mc:Ignorable="w14 w15 w16se w16cid w16 w16cex w16sdtdh wp14">
   <w:footnote w:type="separator" w:id="-1">
     <w:p>
       <w:pPr>
@@ -1034,7 +974,7 @@
 </file>
 
 <file path=word/numbering.xml><?xml version="1.0" encoding="utf-8"?>
-<w:numbering xmlns:wpc="http://schemas.microsoft.com/office/word/2010/wordprocessingCanvas" xmlns:cx="http://schemas.microsoft.com/office/drawing/2014/chartex" xmlns:cx1="http://schemas.microsoft.com/office/drawing/2015/9/8/chartex" xmlns:cx2="http://schemas.microsoft.com/office/drawing/2015/10/21/chartex" xmlns:cx3="http://schemas.microsoft.com/office/drawing/2016/5/9/chartex" xmlns:cx4="http://schemas.microsoft.com/office/drawing/2016/5/10/chartex" xmlns:cx5="http://schemas.microsoft.com/office/drawing/2016/5/11/chartex" xmlns:cx6="http://schemas.microsoft.com/office/drawing/2016/5/12/chartex" xmlns:cx7="http://schemas.microsoft.com/office/drawing/2016/5/13/chartex" xmlns:cx8="http://schemas.microsoft.com/office/drawing/2016/5/14/chartex" xmlns:mc="http://schemas.openxmlformats.org/markup-compatibility/2006" xmlns:aink="http://schemas.microsoft.com/office/drawing/2016/ink" xmlns:am3d="http://schemas.microsoft.com/office/drawing/2017/model3d" xmlns:o="urn:schemas-microsoft-com:office:office" xmlns:oel="http://schemas.microsoft.com/office/2019/extlst" xmlns:r="http://schemas.openxmlformats.org/officeDocument/2006/relationships" xmlns:m="http://schemas.openxmlformats.org/officeDocument/2006/math" xmlns:v="urn:schemas-microsoft-com:vml" xmlns:wp14="http://schemas.microsoft.com/office/word/2010/wordprocessingDrawing" xmlns:wp="http://schemas.openxmlformats.org/drawingml/2006/wordprocessingDrawing" xmlns:w10="urn:schemas-microsoft-com:office:word" xmlns:w="http://schemas.openxmlformats.org/wordprocessingml/2006/main" xmlns:w14="http://schemas.microsoft.com/office/word/2010/wordml" xmlns:w15="http://schemas.microsoft.com/office/word/2012/wordml" xmlns:w16cex="http://schemas.microsoft.com/office/word/2018/wordml/cex" xmlns:w16cid="http://schemas.microsoft.com/office/word/2016/wordml/cid" xmlns:w16="http://schemas.microsoft.com/office/word/2018/wordml" xmlns:w16sdtdh="http://schemas.microsoft.com/office/word/2020/wordml/sdtdatahash" xmlns:w16se="http://schemas.microsoft.com/office/word/2015/wordml/symex" xmlns:wpg="http://schemas.microsoft.com/office/word/2010/wordprocessingGroup" xmlns:wpi="http://schemas.microsoft.com/office/word/2010/wordprocessingInk" xmlns:wne="http://schemas.microsoft.com/office/word/2006/wordml" xmlns:wps="http://schemas.microsoft.com/office/word/2010/wordprocessingShape" mc:Ignorable="w14 w15 w16se w16cid w16 w16cex w16sdtdh wp14">
+<w:numbering xmlns:wpc="http://schemas.microsoft.com/office/word/2010/wordprocessingCanvas" xmlns:cx="http://schemas.microsoft.com/office/drawing/2014/chartex" xmlns:cx1="http://schemas.microsoft.com/office/drawing/2015/9/8/chartex" xmlns:cx2="http://schemas.microsoft.com/office/drawing/2015/10/21/chartex" xmlns:cx3="http://schemas.microsoft.com/office/drawing/2016/5/9/chartex" xmlns:cx4="http://schemas.microsoft.com/office/drawing/2016/5/10/chartex" xmlns:cx5="http://schemas.microsoft.com/office/drawing/2016/5/11/chartex" xmlns:cx6="http://schemas.microsoft.com/office/drawing/2016/5/12/chartex" xmlns:cx7="http://schemas.microsoft.com/office/drawing/2016/5/13/chartex" xmlns:cx8="http://schemas.microsoft.com/office/drawing/2016/5/14/chartex" xmlns:mc="http://schemas.openxmlformats.org/markup-compatibility/2006" xmlns:aink="http://schemas.microsoft.com/office/drawing/2016/ink" xmlns:am3d="http://schemas.microsoft.com/office/drawing/2017/model3d" xmlns:o="urn:schemas-microsoft-com:office:office" xmlns:oel="http://schemas.microsoft.com/office/2019/extlst" xmlns:r="http://schemas.openxmlformats.org/officeDocument/2006/relationships" xmlns:m="http://schemas.openxmlformats.org/officeDocument/2006/math" xmlns:v="urn:schemas-microsoft-com:vml" xmlns:wp14="http://schemas.microsoft.com/office/word/2010/wordprocessingDrawing" xmlns:wp="http://schemas.openxmlformats.org/drawingml/2006/wordprocessingDrawing" xmlns:w10="urn:schemas-microsoft-com:office:word" xmlns:w="http://schemas.openxmlformats.org/wordprocessingml/2006/main" xmlns:w14="http://schemas.microsoft.com/office/word/2010/wordml" xmlns:w15="http://schemas.microsoft.com/office/word/2012/wordml" xmlns:w16cex="http://schemas.microsoft.com/office/word/2018/wordml/cex" xmlns:w16cid="http://schemas.microsoft.com/office/word/2016/wordml/cid" xmlns:w16="http://schemas.microsoft.com/office/word/2018/wordml" xmlns:w16du="http://schemas.microsoft.com/office/word/2023/wordml/word16du" xmlns:w16sdtdh="http://schemas.microsoft.com/office/word/2020/wordml/sdtdatahash" xmlns:w16se="http://schemas.microsoft.com/office/word/2015/wordml/symex" xmlns:wpg="http://schemas.microsoft.com/office/word/2010/wordprocessingGroup" xmlns:wpi="http://schemas.microsoft.com/office/word/2010/wordprocessingInk" xmlns:wne="http://schemas.microsoft.com/office/word/2006/wordml" xmlns:wps="http://schemas.microsoft.com/office/word/2010/wordprocessingShape" mc:Ignorable="w14 w15 w16se w16cid w16 w16cex w16sdtdh wp14">
   <w:abstractNum w:abstractNumId="0" w15:restartNumberingAfterBreak="0">
     <w:nsid w:val="030C0BA8"/>
     <w:multiLevelType w:val="hybridMultilevel"/>
@@ -1735,6 +1675,7 @@
     <w:lsdException w:name="HTML Sample" w:semiHidden="1" w:unhideWhenUsed="1"/>
     <w:lsdException w:name="HTML Typewriter" w:semiHidden="1" w:unhideWhenUsed="1"/>
     <w:lsdException w:name="HTML Variable" w:semiHidden="1" w:unhideWhenUsed="1"/>
+    <w:lsdException w:name="Normal Table" w:semiHidden="1" w:unhideWhenUsed="1"/>
     <w:lsdException w:name="annotation subject" w:semiHidden="1" w:unhideWhenUsed="1"/>
     <w:lsdException w:name="No List" w:semiHidden="1" w:unhideWhenUsed="1"/>
     <w:lsdException w:name="Outline List 1" w:semiHidden="1" w:unhideWhenUsed="1"/>
@@ -1781,8 +1722,10 @@
     <w:lsdException w:name="Table Subtle 2" w:semiHidden="1" w:unhideWhenUsed="1"/>
     <w:lsdException w:name="Table Web 1" w:semiHidden="1" w:unhideWhenUsed="1"/>
     <w:lsdException w:name="Table Web 2" w:semiHidden="1" w:unhideWhenUsed="1"/>
+    <w:lsdException w:name="Table Web 3" w:semiHidden="1" w:unhideWhenUsed="1"/>
     <w:lsdException w:name="Balloon Text" w:semiHidden="1" w:unhideWhenUsed="1"/>
     <w:lsdException w:name="Table Grid" w:uiPriority="39"/>
+    <w:lsdException w:name="Table Theme" w:semiHidden="1" w:unhideWhenUsed="1"/>
     <w:lsdException w:name="Placeholder Text" w:semiHidden="1"/>
     <w:lsdException w:name="No Spacing" w:uiPriority="1" w:qFormat="1"/>
     <w:lsdException w:name="Light Shading" w:uiPriority="60"/>
@@ -2804,18 +2747,18 @@
 </file>
 
 <file path=customXml/item2.xml><?xml version="1.0" encoding="utf-8"?>
-<p:properties xmlns:p="http://schemas.microsoft.com/office/2006/metadata/properties" xmlns:xsi="http://www.w3.org/2001/XMLSchema-instance" xmlns:pc="http://schemas.microsoft.com/office/infopath/2007/PartnerControls">
-  <documentManagement/>
-</p:properties>
-</file>
-
-<file path=customXml/item3.xml><?xml version="1.0" encoding="utf-8"?>
 <?mso-contentType ?>
 <FormTemplates xmlns="http://schemas.microsoft.com/sharepoint/v3/contenttype/forms">
   <Display>DocumentLibraryForm</Display>
   <Edit>DocumentLibraryForm</Edit>
   <New>DocumentLibraryForm</New>
 </FormTemplates>
+</file>
+
+<file path=customXml/item3.xml><?xml version="1.0" encoding="utf-8"?>
+<p:properties xmlns:p="http://schemas.microsoft.com/office/2006/metadata/properties" xmlns:xsi="http://www.w3.org/2001/XMLSchema-instance" xmlns:pc="http://schemas.microsoft.com/office/infopath/2007/PartnerControls">
+  <documentManagement/>
+</p:properties>
 </file>
 
 <file path=customXml/itemProps1.xml><?xml version="1.0" encoding="utf-8"?>
@@ -2838,18 +2781,18 @@
 </file>
 
 <file path=customXml/itemProps2.xml><?xml version="1.0" encoding="utf-8"?>
+<ds:datastoreItem xmlns:ds="http://schemas.openxmlformats.org/officeDocument/2006/customXml" ds:itemID="{7C2E4170-53FC-44A2-9244-BB80FF80F4CC}">
+  <ds:schemaRefs>
+    <ds:schemaRef ds:uri="http://schemas.microsoft.com/sharepoint/v3/contenttype/forms"/>
+  </ds:schemaRefs>
+</ds:datastoreItem>
+</file>
+
+<file path=customXml/itemProps3.xml><?xml version="1.0" encoding="utf-8"?>
 <ds:datastoreItem xmlns:ds="http://schemas.openxmlformats.org/officeDocument/2006/customXml" ds:itemID="{B74D10AF-9779-4D71-B2D5-00E13F00C612}">
   <ds:schemaRefs>
     <ds:schemaRef ds:uri="http://schemas.microsoft.com/office/2006/metadata/properties"/>
     <ds:schemaRef ds:uri="http://schemas.microsoft.com/office/infopath/2007/PartnerControls"/>
   </ds:schemaRefs>
 </ds:datastoreItem>
-</file>
-
-<file path=customXml/itemProps3.xml><?xml version="1.0" encoding="utf-8"?>
-<ds:datastoreItem xmlns:ds="http://schemas.openxmlformats.org/officeDocument/2006/customXml" ds:itemID="{7C2E4170-53FC-44A2-9244-BB80FF80F4CC}">
-  <ds:schemaRefs>
-    <ds:schemaRef ds:uri="http://schemas.microsoft.com/sharepoint/v3/contenttype/forms"/>
-  </ds:schemaRefs>
-</ds:datastoreItem>
 </file>